--- a/Spike_Config_FINALE/Patec_ReadMe.docx
+++ b/Spike_Config_FINALE/Patec_ReadMe.docx
@@ -3625,7 +3625,25 @@
           <w:iCs/>
           <w:lang w:val="en-GB"/>
         </w:rPr>
-        <w:t xml:space="preserve"> / Seq Config</w:t>
+        <w:t xml:space="preserve"> / </w:t>
+      </w:r>
+      <w:proofErr w:type="spellStart"/>
+      <w:r>
+        <w:rPr>
+          <w:i/>
+          <w:iCs/>
+          <w:lang w:val="en-GB"/>
+        </w:rPr>
+        <w:t>Seq</w:t>
+      </w:r>
+      <w:proofErr w:type="spellEnd"/>
+      <w:r>
+        <w:rPr>
+          <w:i/>
+          <w:iCs/>
+          <w:lang w:val="en-GB"/>
+        </w:rPr>
+        <w:t xml:space="preserve"> Config</w:t>
       </w:r>
       <w:r>
         <w:rPr>
@@ -4251,12 +4269,40 @@
     <w:p>
       <w:pPr>
         <w:pStyle w:val="ListParagraph"/>
-        <w:ind w:left="1440"/>
-        <w:jc w:val="both"/>
-        <w:rPr>
-          <w:lang w:val="en-GB"/>
-        </w:rPr>
-      </w:pPr>
+        <w:numPr>
+          <w:ilvl w:val="0"/>
+          <w:numId w:val="7"/>
+        </w:numPr>
+        <w:rPr>
+          <w:lang w:val="en-US" w:eastAsia="en-GB"/>
+        </w:rPr>
+      </w:pPr>
+      <w:r>
+        <w:rPr>
+          <w:b/>
+          <w:bCs/>
+          <w:lang w:val="en-GB"/>
+        </w:rPr>
+        <w:t xml:space="preserve">Offset for RMS: </w:t>
+      </w:r>
+      <w:r>
+        <w:rPr>
+          <w:lang w:eastAsia="en-GB"/>
+        </w:rPr>
+        <w:t>delay of biofeedbackchannel, usually used when moving average filters are applied</w:t>
+      </w:r>
+      <w:r>
+        <w:rPr>
+          <w:lang w:val="en-US" w:eastAsia="en-GB"/>
+        </w:rPr>
+        <w:t xml:space="preserve"> (e.g., RMS)</w:t>
+      </w:r>
+      <w:r>
+        <w:rPr>
+          <w:lang w:val="en-US" w:eastAsia="en-GB"/>
+        </w:rPr>
+        <w:t>. It’s a real number and the value in second.</w:t>
+      </w:r>
     </w:p>
     <w:p>
       <w:pPr>
@@ -6265,6 +6311,119 @@
     </w:lvl>
   </w:abstractNum>
   <w:abstractNum w:abstractNumId="1" w15:restartNumberingAfterBreak="0">
+    <w:nsid w:val="23693A8C"/>
+    <w:multiLevelType w:val="hybridMultilevel"/>
+    <w:tmpl w:val="BBCADC42"/>
+    <w:lvl w:ilvl="0" w:tplc="08090001">
+      <w:start w:val="1"/>
+      <w:numFmt w:val="bullet"/>
+      <w:lvlText w:val=""/>
+      <w:lvlJc w:val="left"/>
+      <w:pPr>
+        <w:ind w:left="720" w:hanging="360"/>
+      </w:pPr>
+      <w:rPr>
+        <w:rFonts w:ascii="Symbol" w:hAnsi="Symbol" w:hint="default"/>
+      </w:rPr>
+    </w:lvl>
+    <w:lvl w:ilvl="1" w:tplc="08090003" w:tentative="1">
+      <w:start w:val="1"/>
+      <w:numFmt w:val="bullet"/>
+      <w:lvlText w:val="o"/>
+      <w:lvlJc w:val="left"/>
+      <w:pPr>
+        <w:ind w:left="1440" w:hanging="360"/>
+      </w:pPr>
+      <w:rPr>
+        <w:rFonts w:ascii="Courier New" w:hAnsi="Courier New" w:cs="Courier New" w:hint="default"/>
+      </w:rPr>
+    </w:lvl>
+    <w:lvl w:ilvl="2" w:tplc="08090005" w:tentative="1">
+      <w:start w:val="1"/>
+      <w:numFmt w:val="bullet"/>
+      <w:lvlText w:val=""/>
+      <w:lvlJc w:val="left"/>
+      <w:pPr>
+        <w:ind w:left="2160" w:hanging="360"/>
+      </w:pPr>
+      <w:rPr>
+        <w:rFonts w:ascii="Wingdings" w:hAnsi="Wingdings" w:hint="default"/>
+      </w:rPr>
+    </w:lvl>
+    <w:lvl w:ilvl="3" w:tplc="08090001" w:tentative="1">
+      <w:start w:val="1"/>
+      <w:numFmt w:val="bullet"/>
+      <w:lvlText w:val=""/>
+      <w:lvlJc w:val="left"/>
+      <w:pPr>
+        <w:ind w:left="2880" w:hanging="360"/>
+      </w:pPr>
+      <w:rPr>
+        <w:rFonts w:ascii="Symbol" w:hAnsi="Symbol" w:hint="default"/>
+      </w:rPr>
+    </w:lvl>
+    <w:lvl w:ilvl="4" w:tplc="08090003" w:tentative="1">
+      <w:start w:val="1"/>
+      <w:numFmt w:val="bullet"/>
+      <w:lvlText w:val="o"/>
+      <w:lvlJc w:val="left"/>
+      <w:pPr>
+        <w:ind w:left="3600" w:hanging="360"/>
+      </w:pPr>
+      <w:rPr>
+        <w:rFonts w:ascii="Courier New" w:hAnsi="Courier New" w:cs="Courier New" w:hint="default"/>
+      </w:rPr>
+    </w:lvl>
+    <w:lvl w:ilvl="5" w:tplc="08090005" w:tentative="1">
+      <w:start w:val="1"/>
+      <w:numFmt w:val="bullet"/>
+      <w:lvlText w:val=""/>
+      <w:lvlJc w:val="left"/>
+      <w:pPr>
+        <w:ind w:left="4320" w:hanging="360"/>
+      </w:pPr>
+      <w:rPr>
+        <w:rFonts w:ascii="Wingdings" w:hAnsi="Wingdings" w:hint="default"/>
+      </w:rPr>
+    </w:lvl>
+    <w:lvl w:ilvl="6" w:tplc="08090001" w:tentative="1">
+      <w:start w:val="1"/>
+      <w:numFmt w:val="bullet"/>
+      <w:lvlText w:val=""/>
+      <w:lvlJc w:val="left"/>
+      <w:pPr>
+        <w:ind w:left="5040" w:hanging="360"/>
+      </w:pPr>
+      <w:rPr>
+        <w:rFonts w:ascii="Symbol" w:hAnsi="Symbol" w:hint="default"/>
+      </w:rPr>
+    </w:lvl>
+    <w:lvl w:ilvl="7" w:tplc="08090003" w:tentative="1">
+      <w:start w:val="1"/>
+      <w:numFmt w:val="bullet"/>
+      <w:lvlText w:val="o"/>
+      <w:lvlJc w:val="left"/>
+      <w:pPr>
+        <w:ind w:left="5760" w:hanging="360"/>
+      </w:pPr>
+      <w:rPr>
+        <w:rFonts w:ascii="Courier New" w:hAnsi="Courier New" w:cs="Courier New" w:hint="default"/>
+      </w:rPr>
+    </w:lvl>
+    <w:lvl w:ilvl="8" w:tplc="08090005" w:tentative="1">
+      <w:start w:val="1"/>
+      <w:numFmt w:val="bullet"/>
+      <w:lvlText w:val=""/>
+      <w:lvlJc w:val="left"/>
+      <w:pPr>
+        <w:ind w:left="6480" w:hanging="360"/>
+      </w:pPr>
+      <w:rPr>
+        <w:rFonts w:ascii="Wingdings" w:hAnsi="Wingdings" w:hint="default"/>
+      </w:rPr>
+    </w:lvl>
+  </w:abstractNum>
+  <w:abstractNum w:abstractNumId="2" w15:restartNumberingAfterBreak="0">
     <w:nsid w:val="2A1108F3"/>
     <w:multiLevelType w:val="hybridMultilevel"/>
     <w:tmpl w:val="0CDA4AC6"/>
@@ -6377,7 +6536,7 @@
       </w:rPr>
     </w:lvl>
   </w:abstractNum>
-  <w:abstractNum w:abstractNumId="2" w15:restartNumberingAfterBreak="0">
+  <w:abstractNum w:abstractNumId="3" w15:restartNumberingAfterBreak="0">
     <w:nsid w:val="395E7F9D"/>
     <w:multiLevelType w:val="hybridMultilevel"/>
     <w:tmpl w:val="E1340738"/>
@@ -6490,7 +6649,7 @@
       </w:rPr>
     </w:lvl>
   </w:abstractNum>
-  <w:abstractNum w:abstractNumId="3" w15:restartNumberingAfterBreak="0">
+  <w:abstractNum w:abstractNumId="4" w15:restartNumberingAfterBreak="0">
     <w:nsid w:val="48216E3D"/>
     <w:multiLevelType w:val="hybridMultilevel"/>
     <w:tmpl w:val="C792C96A"/>
@@ -6576,7 +6735,120 @@
       </w:pPr>
     </w:lvl>
   </w:abstractNum>
-  <w:abstractNum w:abstractNumId="4" w15:restartNumberingAfterBreak="0">
+  <w:abstractNum w:abstractNumId="5" w15:restartNumberingAfterBreak="0">
+    <w:nsid w:val="506A25DD"/>
+    <w:multiLevelType w:val="hybridMultilevel"/>
+    <w:tmpl w:val="74ECE75A"/>
+    <w:lvl w:ilvl="0" w:tplc="08090001">
+      <w:start w:val="1"/>
+      <w:numFmt w:val="bullet"/>
+      <w:lvlText w:val=""/>
+      <w:lvlJc w:val="left"/>
+      <w:pPr>
+        <w:ind w:left="720" w:hanging="360"/>
+      </w:pPr>
+      <w:rPr>
+        <w:rFonts w:ascii="Symbol" w:hAnsi="Symbol" w:hint="default"/>
+      </w:rPr>
+    </w:lvl>
+    <w:lvl w:ilvl="1" w:tplc="08090003" w:tentative="1">
+      <w:start w:val="1"/>
+      <w:numFmt w:val="bullet"/>
+      <w:lvlText w:val="o"/>
+      <w:lvlJc w:val="left"/>
+      <w:pPr>
+        <w:ind w:left="1440" w:hanging="360"/>
+      </w:pPr>
+      <w:rPr>
+        <w:rFonts w:ascii="Courier New" w:hAnsi="Courier New" w:cs="Courier New" w:hint="default"/>
+      </w:rPr>
+    </w:lvl>
+    <w:lvl w:ilvl="2" w:tplc="08090005" w:tentative="1">
+      <w:start w:val="1"/>
+      <w:numFmt w:val="bullet"/>
+      <w:lvlText w:val=""/>
+      <w:lvlJc w:val="left"/>
+      <w:pPr>
+        <w:ind w:left="2160" w:hanging="360"/>
+      </w:pPr>
+      <w:rPr>
+        <w:rFonts w:ascii="Wingdings" w:hAnsi="Wingdings" w:hint="default"/>
+      </w:rPr>
+    </w:lvl>
+    <w:lvl w:ilvl="3" w:tplc="08090001" w:tentative="1">
+      <w:start w:val="1"/>
+      <w:numFmt w:val="bullet"/>
+      <w:lvlText w:val=""/>
+      <w:lvlJc w:val="left"/>
+      <w:pPr>
+        <w:ind w:left="2880" w:hanging="360"/>
+      </w:pPr>
+      <w:rPr>
+        <w:rFonts w:ascii="Symbol" w:hAnsi="Symbol" w:hint="default"/>
+      </w:rPr>
+    </w:lvl>
+    <w:lvl w:ilvl="4" w:tplc="08090003" w:tentative="1">
+      <w:start w:val="1"/>
+      <w:numFmt w:val="bullet"/>
+      <w:lvlText w:val="o"/>
+      <w:lvlJc w:val="left"/>
+      <w:pPr>
+        <w:ind w:left="3600" w:hanging="360"/>
+      </w:pPr>
+      <w:rPr>
+        <w:rFonts w:ascii="Courier New" w:hAnsi="Courier New" w:cs="Courier New" w:hint="default"/>
+      </w:rPr>
+    </w:lvl>
+    <w:lvl w:ilvl="5" w:tplc="08090005" w:tentative="1">
+      <w:start w:val="1"/>
+      <w:numFmt w:val="bullet"/>
+      <w:lvlText w:val=""/>
+      <w:lvlJc w:val="left"/>
+      <w:pPr>
+        <w:ind w:left="4320" w:hanging="360"/>
+      </w:pPr>
+      <w:rPr>
+        <w:rFonts w:ascii="Wingdings" w:hAnsi="Wingdings" w:hint="default"/>
+      </w:rPr>
+    </w:lvl>
+    <w:lvl w:ilvl="6" w:tplc="08090001" w:tentative="1">
+      <w:start w:val="1"/>
+      <w:numFmt w:val="bullet"/>
+      <w:lvlText w:val=""/>
+      <w:lvlJc w:val="left"/>
+      <w:pPr>
+        <w:ind w:left="5040" w:hanging="360"/>
+      </w:pPr>
+      <w:rPr>
+        <w:rFonts w:ascii="Symbol" w:hAnsi="Symbol" w:hint="default"/>
+      </w:rPr>
+    </w:lvl>
+    <w:lvl w:ilvl="7" w:tplc="08090003" w:tentative="1">
+      <w:start w:val="1"/>
+      <w:numFmt w:val="bullet"/>
+      <w:lvlText w:val="o"/>
+      <w:lvlJc w:val="left"/>
+      <w:pPr>
+        <w:ind w:left="5760" w:hanging="360"/>
+      </w:pPr>
+      <w:rPr>
+        <w:rFonts w:ascii="Courier New" w:hAnsi="Courier New" w:cs="Courier New" w:hint="default"/>
+      </w:rPr>
+    </w:lvl>
+    <w:lvl w:ilvl="8" w:tplc="08090005" w:tentative="1">
+      <w:start w:val="1"/>
+      <w:numFmt w:val="bullet"/>
+      <w:lvlText w:val=""/>
+      <w:lvlJc w:val="left"/>
+      <w:pPr>
+        <w:ind w:left="6480" w:hanging="360"/>
+      </w:pPr>
+      <w:rPr>
+        <w:rFonts w:ascii="Wingdings" w:hAnsi="Wingdings" w:hint="default"/>
+      </w:rPr>
+    </w:lvl>
+  </w:abstractNum>
+  <w:abstractNum w:abstractNumId="6" w15:restartNumberingAfterBreak="0">
     <w:nsid w:val="5D4437F9"/>
     <w:multiLevelType w:val="hybridMultilevel"/>
     <w:tmpl w:val="2578C33C"/>
@@ -6690,19 +6962,25 @@
     </w:lvl>
   </w:abstractNum>
   <w:num w:numId="1">
-    <w:abstractNumId w:val="2"/>
+    <w:abstractNumId w:val="3"/>
   </w:num>
   <w:num w:numId="2">
-    <w:abstractNumId w:val="4"/>
+    <w:abstractNumId w:val="6"/>
   </w:num>
   <w:num w:numId="3">
-    <w:abstractNumId w:val="1"/>
+    <w:abstractNumId w:val="2"/>
   </w:num>
   <w:num w:numId="4">
     <w:abstractNumId w:val="0"/>
   </w:num>
   <w:num w:numId="5">
-    <w:abstractNumId w:val="3"/>
+    <w:abstractNumId w:val="4"/>
+  </w:num>
+  <w:num w:numId="6">
+    <w:abstractNumId w:val="1"/>
+  </w:num>
+  <w:num w:numId="7">
+    <w:abstractNumId w:val="5"/>
   </w:num>
 </w:numbering>
 </file>
@@ -7155,7 +7433,6 @@
   <w:style w:type="character" w:default="1" w:styleId="DefaultParagraphFont">
     <w:name w:val="Default Paragraph Font"/>
     <w:uiPriority w:val="1"/>
-    <w:semiHidden/>
     <w:unhideWhenUsed/>
   </w:style>
   <w:style w:type="table" w:default="1" w:styleId="TableNormal">

--- a/Spike_Config_FINALE/Patec_ReadMe.docx
+++ b/Spike_Config_FINALE/Patec_ReadMe.docx
@@ -4281,9 +4281,19 @@
         <w:rPr>
           <w:b/>
           <w:bCs/>
-          <w:lang w:val="en-GB"/>
-        </w:rPr>
-        <w:t xml:space="preserve">Offset for RMS: </w:t>
+          <w:i/>
+          <w:iCs/>
+          <w:lang w:val="en-GB"/>
+        </w:rPr>
+        <w:t>Offset for RMS</w:t>
+      </w:r>
+      <w:r>
+        <w:rPr>
+          <w:b/>
+          <w:bCs/>
+          <w:lang w:val="en-GB"/>
+        </w:rPr>
+        <w:t xml:space="preserve">: </w:t>
       </w:r>
       <w:r>
         <w:rPr>
@@ -7433,6 +7443,7 @@
   <w:style w:type="character" w:default="1" w:styleId="DefaultParagraphFont">
     <w:name w:val="Default Paragraph Font"/>
     <w:uiPriority w:val="1"/>
+    <w:semiHidden/>
     <w:unhideWhenUsed/>
   </w:style>
   <w:style w:type="table" w:default="1" w:styleId="TableNormal">

--- a/Spike_Config_FINALE/Patec_ReadMe.docx
+++ b/Spike_Config_FINALE/Patec_ReadMe.docx
@@ -102,7 +102,7 @@
             </w:rPr>
             <w:fldChar w:fldCharType="separate"/>
           </w:r>
-          <w:hyperlink w:anchor="_Toc129341204" w:history="1">
+          <w:hyperlink w:anchor="_Toc132832796" w:history="1">
             <w:r>
               <w:rPr>
                 <w:rStyle w:val="Hyperlink"/>
@@ -129,7 +129,7 @@
                 <w:noProof/>
                 <w:webHidden/>
               </w:rPr>
-              <w:instrText xml:space="preserve"> PAGEREF _Toc129341204 \h </w:instrText>
+              <w:instrText xml:space="preserve"> PAGEREF _Toc132832796 \h </w:instrText>
             </w:r>
             <w:r>
               <w:rPr>
@@ -175,7 +175,7 @@
               <w:lang w:eastAsia="en-GB"/>
             </w:rPr>
           </w:pPr>
-          <w:hyperlink w:anchor="_Toc129341205" w:history="1">
+          <w:hyperlink w:anchor="_Toc132832797" w:history="1">
             <w:r>
               <w:rPr>
                 <w:rStyle w:val="Hyperlink"/>
@@ -202,7 +202,7 @@
                 <w:noProof/>
                 <w:webHidden/>
               </w:rPr>
-              <w:instrText xml:space="preserve"> PAGEREF _Toc129341205 \h </w:instrText>
+              <w:instrText xml:space="preserve"> PAGEREF _Toc132832797 \h </w:instrText>
             </w:r>
             <w:r>
               <w:rPr>
@@ -248,7 +248,7 @@
               <w:lang w:eastAsia="en-GB"/>
             </w:rPr>
           </w:pPr>
-          <w:hyperlink w:anchor="_Toc129341206" w:history="1">
+          <w:hyperlink w:anchor="_Toc132832798" w:history="1">
             <w:r>
               <w:rPr>
                 <w:rStyle w:val="Hyperlink"/>
@@ -275,7 +275,7 @@
                 <w:noProof/>
                 <w:webHidden/>
               </w:rPr>
-              <w:instrText xml:space="preserve"> PAGEREF _Toc129341206 \h </w:instrText>
+              <w:instrText xml:space="preserve"> PAGEREF _Toc132832798 \h </w:instrText>
             </w:r>
             <w:r>
               <w:rPr>
@@ -321,7 +321,7 @@
               <w:lang w:eastAsia="en-GB"/>
             </w:rPr>
           </w:pPr>
-          <w:hyperlink w:anchor="_Toc129341207" w:history="1">
+          <w:hyperlink w:anchor="_Toc132832799" w:history="1">
             <w:r>
               <w:rPr>
                 <w:rStyle w:val="Hyperlink"/>
@@ -348,7 +348,7 @@
                 <w:noProof/>
                 <w:webHidden/>
               </w:rPr>
-              <w:instrText xml:space="preserve"> PAGEREF _Toc129341207 \h </w:instrText>
+              <w:instrText xml:space="preserve"> PAGEREF _Toc132832799 \h </w:instrText>
             </w:r>
             <w:r>
               <w:rPr>
@@ -394,7 +394,7 @@
               <w:lang w:eastAsia="en-GB"/>
             </w:rPr>
           </w:pPr>
-          <w:hyperlink w:anchor="_Toc129341208" w:history="1">
+          <w:hyperlink w:anchor="_Toc132832800" w:history="1">
             <w:r>
               <w:rPr>
                 <w:rStyle w:val="Hyperlink"/>
@@ -421,7 +421,7 @@
                 <w:noProof/>
                 <w:webHidden/>
               </w:rPr>
-              <w:instrText xml:space="preserve"> PAGEREF _Toc129341208 \h </w:instrText>
+              <w:instrText xml:space="preserve"> PAGEREF _Toc132832800 \h </w:instrText>
             </w:r>
             <w:r>
               <w:rPr>
@@ -467,13 +467,30 @@
               <w:lang w:eastAsia="en-GB"/>
             </w:rPr>
           </w:pPr>
-          <w:hyperlink w:anchor="_Toc129341209" w:history="1">
+          <w:hyperlink w:anchor="_Toc132832801" w:history="1">
             <w:r>
               <w:rPr>
                 <w:rStyle w:val="Hyperlink"/>
                 <w:noProof/>
-              </w:rPr>
-              <w:t>XY-Ramp</w:t>
+                <w:lang w:val="en-GB"/>
+              </w:rPr>
+              <w:t>Draw tra</w:t>
+            </w:r>
+            <w:r>
+              <w:rPr>
+                <w:rStyle w:val="Hyperlink"/>
+                <w:noProof/>
+                <w:lang w:val="en-GB"/>
+              </w:rPr>
+              <w:t>c</w:t>
+            </w:r>
+            <w:r>
+              <w:rPr>
+                <w:rStyle w:val="Hyperlink"/>
+                <w:noProof/>
+                <w:lang w:val="en-GB"/>
+              </w:rPr>
+              <w:t>e</w:t>
             </w:r>
             <w:r>
               <w:rPr>
@@ -494,7 +511,7 @@
                 <w:noProof/>
                 <w:webHidden/>
               </w:rPr>
-              <w:instrText xml:space="preserve"> PAGEREF _Toc129341209 \h </w:instrText>
+              <w:instrText xml:space="preserve"> PAGEREF _Toc132832801 \h </w:instrText>
             </w:r>
             <w:r>
               <w:rPr>
@@ -540,14 +557,13 @@
               <w:lang w:eastAsia="en-GB"/>
             </w:rPr>
           </w:pPr>
-          <w:hyperlink w:anchor="_Toc129341210" w:history="1">
+          <w:hyperlink w:anchor="_Toc132832802" w:history="1">
             <w:r>
               <w:rPr>
                 <w:rStyle w:val="Hyperlink"/>
                 <w:noProof/>
-                <w:lang w:val="en-GB"/>
-              </w:rPr>
-              <w:t>MVC Opts</w:t>
+              </w:rPr>
+              <w:t>XY-Ramp</w:t>
             </w:r>
             <w:r>
               <w:rPr>
@@ -568,7 +584,7 @@
                 <w:noProof/>
                 <w:webHidden/>
               </w:rPr>
-              <w:instrText xml:space="preserve"> PAGEREF _Toc129341210 \h </w:instrText>
+              <w:instrText xml:space="preserve"> PAGEREF _Toc132832802 \h </w:instrText>
             </w:r>
             <w:r>
               <w:rPr>
@@ -614,13 +630,14 @@
               <w:lang w:eastAsia="en-GB"/>
             </w:rPr>
           </w:pPr>
-          <w:hyperlink w:anchor="_Toc129341211" w:history="1">
+          <w:hyperlink w:anchor="_Toc132832803" w:history="1">
             <w:r>
               <w:rPr>
                 <w:rStyle w:val="Hyperlink"/>
                 <w:noProof/>
-              </w:rPr>
-              <w:t>Analysis Options</w:t>
+                <w:lang w:val="en-GB"/>
+              </w:rPr>
+              <w:t>MVC Opts</w:t>
             </w:r>
             <w:r>
               <w:rPr>
@@ -641,7 +658,7 @@
                 <w:noProof/>
                 <w:webHidden/>
               </w:rPr>
-              <w:instrText xml:space="preserve"> PAGEREF _Toc129341211 \h </w:instrText>
+              <w:instrText xml:space="preserve"> PAGEREF _Toc132832803 \h </w:instrText>
             </w:r>
             <w:r>
               <w:rPr>
@@ -661,7 +678,7 @@
                 <w:noProof/>
                 <w:webHidden/>
               </w:rPr>
-              <w:t>8</w:t>
+              <w:t>9</w:t>
             </w:r>
             <w:r>
               <w:rPr>
@@ -687,13 +704,13 @@
               <w:lang w:eastAsia="en-GB"/>
             </w:rPr>
           </w:pPr>
-          <w:hyperlink w:anchor="_Toc129341212" w:history="1">
+          <w:hyperlink w:anchor="_Toc132832804" w:history="1">
             <w:r>
               <w:rPr>
                 <w:rStyle w:val="Hyperlink"/>
                 <w:noProof/>
               </w:rPr>
-              <w:t>Equipment Options</w:t>
+              <w:t>Analysis Options</w:t>
             </w:r>
             <w:r>
               <w:rPr>
@@ -714,7 +731,7 @@
                 <w:noProof/>
                 <w:webHidden/>
               </w:rPr>
-              <w:instrText xml:space="preserve"> PAGEREF _Toc129341212 \h </w:instrText>
+              <w:instrText xml:space="preserve"> PAGEREF _Toc132832804 \h </w:instrText>
             </w:r>
             <w:r>
               <w:rPr>
@@ -734,7 +751,7 @@
                 <w:noProof/>
                 <w:webHidden/>
               </w:rPr>
-              <w:t>8</w:t>
+              <w:t>9</w:t>
             </w:r>
             <w:r>
               <w:rPr>
@@ -760,14 +777,13 @@
               <w:lang w:eastAsia="en-GB"/>
             </w:rPr>
           </w:pPr>
-          <w:hyperlink w:anchor="_Toc129341213" w:history="1">
+          <w:hyperlink w:anchor="_Toc132832805" w:history="1">
             <w:r>
               <w:rPr>
                 <w:rStyle w:val="Hyperlink"/>
                 <w:noProof/>
-                <w:lang w:val="en-GB"/>
-              </w:rPr>
-              <w:t>Start US</w:t>
+              </w:rPr>
+              <w:t>Equipment Options</w:t>
             </w:r>
             <w:r>
               <w:rPr>
@@ -788,7 +804,7 @@
                 <w:noProof/>
                 <w:webHidden/>
               </w:rPr>
-              <w:instrText xml:space="preserve"> PAGEREF _Toc129341213 \h </w:instrText>
+              <w:instrText xml:space="preserve"> PAGEREF _Toc132832805 \h </w:instrText>
             </w:r>
             <w:r>
               <w:rPr>
@@ -808,7 +824,7 @@
                 <w:noProof/>
                 <w:webHidden/>
               </w:rPr>
-              <w:t>8</w:t>
+              <w:t>9</w:t>
             </w:r>
             <w:r>
               <w:rPr>
@@ -834,14 +850,14 @@
               <w:lang w:eastAsia="en-GB"/>
             </w:rPr>
           </w:pPr>
-          <w:hyperlink w:anchor="_Toc129341214" w:history="1">
+          <w:hyperlink w:anchor="_Toc132832806" w:history="1">
             <w:r>
               <w:rPr>
                 <w:rStyle w:val="Hyperlink"/>
                 <w:noProof/>
                 <w:lang w:val="en-GB"/>
               </w:rPr>
-              <w:t>Move Isomed</w:t>
+              <w:t>Start US</w:t>
             </w:r>
             <w:r>
               <w:rPr>
@@ -862,7 +878,7 @@
                 <w:noProof/>
                 <w:webHidden/>
               </w:rPr>
-              <w:instrText xml:space="preserve"> PAGEREF _Toc129341214 \h </w:instrText>
+              <w:instrText xml:space="preserve"> PAGEREF _Toc132832806 \h </w:instrText>
             </w:r>
             <w:r>
               <w:rPr>
@@ -882,7 +898,7 @@
                 <w:noProof/>
                 <w:webHidden/>
               </w:rPr>
-              <w:t>9</w:t>
+              <w:t>10</w:t>
             </w:r>
             <w:r>
               <w:rPr>
@@ -908,14 +924,14 @@
               <w:lang w:eastAsia="en-GB"/>
             </w:rPr>
           </w:pPr>
-          <w:hyperlink w:anchor="_Toc129341215" w:history="1">
+          <w:hyperlink w:anchor="_Toc132832807" w:history="1">
             <w:r>
               <w:rPr>
                 <w:rStyle w:val="Hyperlink"/>
                 <w:noProof/>
                 <w:lang w:val="en-GB"/>
               </w:rPr>
-              <w:t>Stop sampling</w:t>
+              <w:t>Move Isomed</w:t>
             </w:r>
             <w:r>
               <w:rPr>
@@ -936,7 +952,7 @@
                 <w:noProof/>
                 <w:webHidden/>
               </w:rPr>
-              <w:instrText xml:space="preserve"> PAGEREF _Toc129341215 \h </w:instrText>
+              <w:instrText xml:space="preserve"> PAGEREF _Toc132832807 \h </w:instrText>
             </w:r>
             <w:r>
               <w:rPr>
@@ -956,7 +972,7 @@
                 <w:noProof/>
                 <w:webHidden/>
               </w:rPr>
-              <w:t>9</w:t>
+              <w:t>10</w:t>
             </w:r>
             <w:r>
               <w:rPr>
@@ -982,14 +998,14 @@
               <w:lang w:eastAsia="en-GB"/>
             </w:rPr>
           </w:pPr>
-          <w:hyperlink w:anchor="_Toc129341216" w:history="1">
+          <w:hyperlink w:anchor="_Toc132832808" w:history="1">
             <w:r>
               <w:rPr>
                 <w:rStyle w:val="Hyperlink"/>
                 <w:noProof/>
                 <w:lang w:val="en-GB"/>
               </w:rPr>
-              <w:t>Save everything</w:t>
+              <w:t>Stop sampling</w:t>
             </w:r>
             <w:r>
               <w:rPr>
@@ -1010,7 +1026,7 @@
                 <w:noProof/>
                 <w:webHidden/>
               </w:rPr>
-              <w:instrText xml:space="preserve"> PAGEREF _Toc129341216 \h </w:instrText>
+              <w:instrText xml:space="preserve"> PAGEREF _Toc132832808 \h </w:instrText>
             </w:r>
             <w:r>
               <w:rPr>
@@ -1030,7 +1046,7 @@
                 <w:noProof/>
                 <w:webHidden/>
               </w:rPr>
-              <w:t>9</w:t>
+              <w:t>10</w:t>
             </w:r>
             <w:r>
               <w:rPr>
@@ -1056,13 +1072,87 @@
               <w:lang w:eastAsia="en-GB"/>
             </w:rPr>
           </w:pPr>
-          <w:hyperlink w:anchor="_Toc129341217" w:history="1">
+          <w:hyperlink w:anchor="_Toc132832809" w:history="1">
             <w:r>
               <w:rPr>
                 <w:rStyle w:val="Hyperlink"/>
                 <w:noProof/>
                 <w:lang w:val="en-GB"/>
               </w:rPr>
+              <w:t>Save everything</w:t>
+            </w:r>
+            <w:r>
+              <w:rPr>
+                <w:noProof/>
+                <w:webHidden/>
+              </w:rPr>
+              <w:tab/>
+            </w:r>
+            <w:r>
+              <w:rPr>
+                <w:noProof/>
+                <w:webHidden/>
+              </w:rPr>
+              <w:fldChar w:fldCharType="begin"/>
+            </w:r>
+            <w:r>
+              <w:rPr>
+                <w:noProof/>
+                <w:webHidden/>
+              </w:rPr>
+              <w:instrText xml:space="preserve"> PAGEREF _Toc132832809 \h </w:instrText>
+            </w:r>
+            <w:r>
+              <w:rPr>
+                <w:noProof/>
+                <w:webHidden/>
+              </w:rPr>
+            </w:r>
+            <w:r>
+              <w:rPr>
+                <w:noProof/>
+                <w:webHidden/>
+              </w:rPr>
+              <w:fldChar w:fldCharType="separate"/>
+            </w:r>
+            <w:r>
+              <w:rPr>
+                <w:noProof/>
+                <w:webHidden/>
+              </w:rPr>
+              <w:t>10</w:t>
+            </w:r>
+            <w:r>
+              <w:rPr>
+                <w:noProof/>
+                <w:webHidden/>
+              </w:rPr>
+              <w:fldChar w:fldCharType="end"/>
+            </w:r>
+          </w:hyperlink>
+        </w:p>
+        <w:p>
+          <w:pPr>
+            <w:pStyle w:val="TOC2"/>
+            <w:tabs>
+              <w:tab w:val="right" w:leader="dot" w:pos="9016"/>
+            </w:tabs>
+            <w:rPr>
+              <w:rFonts w:eastAsiaTheme="minorEastAsia" w:cstheme="minorBidi"/>
+              <w:bCs w:val="0"/>
+              <w:noProof/>
+              <w:sz w:val="24"/>
+              <w:szCs w:val="24"/>
+              <w:lang w:eastAsia="en-GB"/>
+            </w:rPr>
+          </w:pPr>
+          <w:hyperlink w:anchor="_Toc132832810" w:history="1">
+            <w:r>
+              <w:rPr>
+                <w:rStyle w:val="Hyperlink"/>
+                <w:noProof/>
+                <w:lang w:val="en-GB"/>
+              </w:rPr>
               <w:t>Quit</w:t>
             </w:r>
             <w:r>
@@ -1084,7 +1174,7 @@
                 <w:noProof/>
                 <w:webHidden/>
               </w:rPr>
-              <w:instrText xml:space="preserve"> PAGEREF _Toc129341217 \h </w:instrText>
+              <w:instrText xml:space="preserve"> PAGEREF _Toc132832810 \h </w:instrText>
             </w:r>
             <w:r>
               <w:rPr>
@@ -1104,7 +1194,7 @@
                 <w:noProof/>
                 <w:webHidden/>
               </w:rPr>
-              <w:t>9</w:t>
+              <w:t>10</w:t>
             </w:r>
             <w:r>
               <w:rPr>
@@ -1149,7 +1239,7 @@
       <w:pPr>
         <w:pStyle w:val="Heading1"/>
       </w:pPr>
-      <w:bookmarkStart w:id="0" w:name="_Toc129341204"/>
+      <w:bookmarkStart w:id="0" w:name="_Toc132832796"/>
       <w:r>
         <w:lastRenderedPageBreak/>
         <w:t>BEFORE COLLECTING ANY DATA</w:t>
@@ -2560,7 +2650,7 @@
       <w:pPr>
         <w:pStyle w:val="Heading1"/>
       </w:pPr>
-      <w:bookmarkStart w:id="1" w:name="_Toc129341205"/>
+      <w:bookmarkStart w:id="1" w:name="_Toc132832797"/>
       <w:r>
         <w:lastRenderedPageBreak/>
         <w:t>ONCE YOU OPEN IT</w:t>
@@ -2919,13 +3009,13 @@
           <w:noProof/>
         </w:rPr>
         <w:drawing>
-          <wp:anchor distT="0" distB="0" distL="114300" distR="114300" simplePos="0" relativeHeight="251660288" behindDoc="1" locked="0" layoutInCell="1" allowOverlap="1" wp14:anchorId="6A9DB3BA" wp14:editId="4AD17762">
+          <wp:anchor distT="0" distB="0" distL="114300" distR="114300" simplePos="0" relativeHeight="251660288" behindDoc="1" locked="0" layoutInCell="1" allowOverlap="1" wp14:anchorId="6A9DB3BA" wp14:editId="45F3624B">
             <wp:simplePos x="0" y="0"/>
             <wp:positionH relativeFrom="margin">
-              <wp:align>left</wp:align>
+              <wp:posOffset>0</wp:posOffset>
             </wp:positionH>
             <wp:positionV relativeFrom="paragraph">
-              <wp:posOffset>6350</wp:posOffset>
+              <wp:posOffset>38322</wp:posOffset>
             </wp:positionV>
             <wp:extent cx="3536950" cy="603250"/>
             <wp:effectExtent l="0" t="0" r="6350" b="6350"/>
@@ -3094,7 +3184,7 @@
       <w:pPr>
         <w:pStyle w:val="Heading1"/>
       </w:pPr>
-      <w:bookmarkStart w:id="2" w:name="_Toc129341206"/>
+      <w:bookmarkStart w:id="2" w:name="_Toc132832798"/>
       <w:r>
         <w:lastRenderedPageBreak/>
         <w:t>BUTTON</w:t>
@@ -3124,8 +3214,8 @@
           <w:lang w:val="en-GB"/>
         </w:rPr>
         <w:drawing>
-          <wp:inline distT="0" distB="0" distL="0" distR="0" wp14:anchorId="52C343AA" wp14:editId="3FE1B8E9">
-            <wp:extent cx="5727700" cy="510363"/>
+          <wp:inline distT="0" distB="0" distL="0" distR="0" wp14:anchorId="52C343AA" wp14:editId="77D6D7ED">
+            <wp:extent cx="5773058" cy="333754"/>
             <wp:effectExtent l="0" t="0" r="0" b="0"/>
             <wp:docPr id="9" name="Picture 9"/>
             <wp:cNvGraphicFramePr>
@@ -3135,7 +3225,7 @@
               <a:graphicData uri="http://schemas.openxmlformats.org/drawingml/2006/picture">
                 <pic:pic xmlns:pic="http://schemas.openxmlformats.org/drawingml/2006/picture">
                   <pic:nvPicPr>
-                    <pic:cNvPr id="0" name="Picture 14"/>
+                    <pic:cNvPr id="9" name="Picture 9"/>
                     <pic:cNvPicPr>
                       <a:picLocks noChangeAspect="1" noChangeArrowheads="1"/>
                     </pic:cNvPicPr>
@@ -3148,7 +3238,6 @@
                         </a:ext>
                       </a:extLst>
                     </a:blip>
-                    <a:srcRect/>
                     <a:stretch>
                       <a:fillRect/>
                     </a:stretch>
@@ -3156,7 +3245,7 @@
                   <pic:spPr bwMode="auto">
                     <a:xfrm>
                       <a:off x="0" y="0"/>
-                      <a:ext cx="5773058" cy="514405"/>
+                      <a:ext cx="5773058" cy="333754"/>
                     </a:xfrm>
                     <a:prstGeom prst="rect">
                       <a:avLst/>
@@ -3175,79 +3264,69 @@
     </w:p>
     <w:p>
       <w:pPr>
+        <w:pStyle w:val="Heading2"/>
+      </w:pPr>
+      <w:bookmarkStart w:id="3" w:name="_Toc132832799"/>
+      <w:r>
+        <w:t>Change View</w:t>
+      </w:r>
+      <w:bookmarkEnd w:id="3"/>
+    </w:p>
+    <w:p>
+      <w:pPr>
         <w:jc w:val="both"/>
         <w:rPr>
-          <w:b/>
-          <w:bCs/>
-          <w:lang w:val="en-GB"/>
-        </w:rPr>
-      </w:pPr>
+          <w:lang w:val="en-GB"/>
+        </w:rPr>
+      </w:pPr>
+      <w:r>
+        <w:rPr>
+          <w:lang w:val="en-GB"/>
+        </w:rPr>
+        <w:t xml:space="preserve">Change view opens a pop-up window </w:t>
+      </w:r>
+      <w:r>
+        <w:rPr>
+          <w:lang w:val="en-GB"/>
+        </w:rPr>
+        <w:t>that</w:t>
+      </w:r>
+      <w:r>
+        <w:rPr>
+          <w:lang w:val="en-GB"/>
+        </w:rPr>
+        <w:t xml:space="preserve"> let </w:t>
+      </w:r>
+      <w:r>
+        <w:rPr>
+          <w:lang w:val="en-GB"/>
+        </w:rPr>
+        <w:t>you</w:t>
+      </w:r>
+      <w:r>
+        <w:rPr>
+          <w:lang w:val="en-GB"/>
+        </w:rPr>
+        <w:t xml:space="preserve"> to change between the main view with all the channels and the XY view. You can also re-size them</w:t>
+      </w:r>
+      <w:r>
+        <w:rPr>
+          <w:lang w:val="en-GB"/>
+        </w:rPr>
+        <w:t xml:space="preserve"> as you prefer</w:t>
+      </w:r>
+      <w:r>
+        <w:rPr>
+          <w:lang w:val="en-GB"/>
+        </w:rPr>
+        <w:t>.</w:t>
+      </w:r>
     </w:p>
     <w:p>
       <w:pPr>
         <w:pStyle w:val="Heading2"/>
       </w:pPr>
-      <w:bookmarkStart w:id="3" w:name="_Toc129341207"/>
-      <w:r>
-        <w:t>Change View</w:t>
-      </w:r>
-      <w:bookmarkEnd w:id="3"/>
-    </w:p>
-    <w:p>
-      <w:pPr>
-        <w:jc w:val="both"/>
-        <w:rPr>
-          <w:lang w:val="en-GB"/>
-        </w:rPr>
-      </w:pPr>
-      <w:r>
-        <w:rPr>
-          <w:lang w:val="en-GB"/>
-        </w:rPr>
-        <w:t xml:space="preserve">Change view opens a pop-up window </w:t>
-      </w:r>
-      <w:r>
-        <w:rPr>
-          <w:lang w:val="en-GB"/>
-        </w:rPr>
-        <w:t>that</w:t>
-      </w:r>
-      <w:r>
-        <w:rPr>
-          <w:lang w:val="en-GB"/>
-        </w:rPr>
-        <w:t xml:space="preserve"> let </w:t>
-      </w:r>
-      <w:r>
-        <w:rPr>
-          <w:lang w:val="en-GB"/>
-        </w:rPr>
-        <w:t>you</w:t>
-      </w:r>
-      <w:r>
-        <w:rPr>
-          <w:lang w:val="en-GB"/>
-        </w:rPr>
-        <w:t xml:space="preserve"> to change between the main view with all the channels and the XY view. You can also re-size them</w:t>
-      </w:r>
-      <w:r>
-        <w:rPr>
-          <w:lang w:val="en-GB"/>
-        </w:rPr>
-        <w:t xml:space="preserve"> as you prefer</w:t>
-      </w:r>
-      <w:r>
-        <w:rPr>
-          <w:lang w:val="en-GB"/>
-        </w:rPr>
-        <w:t>.</w:t>
-      </w:r>
-    </w:p>
-    <w:p>
-      <w:pPr>
-        <w:pStyle w:val="Heading2"/>
-      </w:pPr>
-      <w:bookmarkStart w:id="4" w:name="_Toc129341208"/>
+      <w:bookmarkStart w:id="4" w:name="_Toc132832800"/>
       <w:r>
         <w:t>Rep XY /Seq Config</w:t>
       </w:r>
@@ -3383,21 +3462,557 @@
     </w:p>
     <w:p>
       <w:pPr>
+        <w:pStyle w:val="Heading2"/>
+        <w:rPr>
+          <w:lang w:val="en-GB"/>
+        </w:rPr>
+      </w:pPr>
+      <w:bookmarkStart w:id="5" w:name="_Toc132832801"/>
+      <w:r>
+        <w:rPr>
+          <w:lang w:val="en-GB"/>
+        </w:rPr>
+        <w:t>Draw trace</w:t>
+      </w:r>
+      <w:bookmarkEnd w:id="5"/>
+    </w:p>
+    <w:p>
+      <w:pPr>
         <w:jc w:val="both"/>
         <w:rPr>
           <w:lang w:val="en-GB"/>
         </w:rPr>
       </w:pPr>
+      <w:r>
+        <w:rPr>
+          <w:i/>
+          <w:iCs/>
+          <w:noProof/>
+          <w:lang w:val="en-GB"/>
+        </w:rPr>
+        <w:drawing>
+          <wp:anchor distT="0" distB="0" distL="114300" distR="114300" simplePos="0" relativeHeight="251664384" behindDoc="0" locked="0" layoutInCell="1" allowOverlap="1" wp14:anchorId="6C341364" wp14:editId="23D79775">
+            <wp:simplePos x="0" y="0"/>
+            <wp:positionH relativeFrom="column">
+              <wp:posOffset>-1664</wp:posOffset>
+            </wp:positionH>
+            <wp:positionV relativeFrom="paragraph">
+              <wp:posOffset>236220</wp:posOffset>
+            </wp:positionV>
+            <wp:extent cx="2091055" cy="1449705"/>
+            <wp:effectExtent l="0" t="0" r="4445" b="0"/>
+            <wp:wrapSquare wrapText="bothSides"/>
+            <wp:docPr id="8" name="Picture 8"/>
+            <wp:cNvGraphicFramePr>
+              <a:graphicFrameLocks xmlns:a="http://schemas.openxmlformats.org/drawingml/2006/main" noChangeAspect="1"/>
+            </wp:cNvGraphicFramePr>
+            <a:graphic xmlns:a="http://schemas.openxmlformats.org/drawingml/2006/main">
+              <a:graphicData uri="http://schemas.openxmlformats.org/drawingml/2006/picture">
+                <pic:pic xmlns:pic="http://schemas.openxmlformats.org/drawingml/2006/picture">
+                  <pic:nvPicPr>
+                    <pic:cNvPr id="8" name="Picture 8"/>
+                    <pic:cNvPicPr/>
+                  </pic:nvPicPr>
+                  <pic:blipFill>
+                    <a:blip r:embed="rId18" cstate="print">
+                      <a:extLst>
+                        <a:ext uri="{28A0092B-C50C-407E-A947-70E740481C1C}">
+                          <a14:useLocalDpi xmlns:a14="http://schemas.microsoft.com/office/drawing/2010/main" val="0"/>
+                        </a:ext>
+                      </a:extLst>
+                    </a:blip>
+                    <a:stretch>
+                      <a:fillRect/>
+                    </a:stretch>
+                  </pic:blipFill>
+                  <pic:spPr>
+                    <a:xfrm>
+                      <a:off x="0" y="0"/>
+                      <a:ext cx="2091055" cy="1449705"/>
+                    </a:xfrm>
+                    <a:prstGeom prst="rect">
+                      <a:avLst/>
+                    </a:prstGeom>
+                  </pic:spPr>
+                </pic:pic>
+              </a:graphicData>
+            </a:graphic>
+            <wp14:sizeRelH relativeFrom="page">
+              <wp14:pctWidth>0</wp14:pctWidth>
+            </wp14:sizeRelH>
+            <wp14:sizeRelV relativeFrom="page">
+              <wp14:pctHeight>0</wp14:pctHeight>
+            </wp14:sizeRelV>
+          </wp:anchor>
+        </w:drawing>
+      </w:r>
+      <w:r>
+        <w:rPr>
+          <w:lang w:val="en-GB"/>
+        </w:rPr>
+        <w:t>A window will pop up asking you to insert the following parameters before drawing:</w:t>
+      </w:r>
+    </w:p>
+    <w:p>
+      <w:pPr>
+        <w:pStyle w:val="ListParagraph"/>
+        <w:numPr>
+          <w:ilvl w:val="0"/>
+          <w:numId w:val="8"/>
+        </w:numPr>
+        <w:jc w:val="both"/>
+        <w:rPr>
+          <w:lang w:val="en-GB"/>
+        </w:rPr>
+      </w:pPr>
+      <w:r>
+        <w:rPr>
+          <w:b/>
+          <w:bCs/>
+          <w:lang w:val="en-GB"/>
+        </w:rPr>
+        <w:t>the points per second/frequency</w:t>
+      </w:r>
+      <w:r>
+        <w:rPr>
+          <w:lang w:val="en-GB"/>
+        </w:rPr>
+        <w:t xml:space="preserve"> </w:t>
+      </w:r>
+      <w:r>
+        <w:rPr>
+          <w:lang w:val="en-GB"/>
+        </w:rPr>
+        <w:t xml:space="preserve"> </w:t>
+      </w:r>
+      <w:r>
+        <w:rPr>
+          <w:lang w:val="en-GB"/>
+        </w:rPr>
+        <w:sym w:font="Wingdings" w:char="F0E0"/>
+      </w:r>
+      <w:r>
+        <w:rPr>
+          <w:lang w:val="en-GB"/>
+        </w:rPr>
+        <w:t xml:space="preserve"> </w:t>
+      </w:r>
+      <w:r>
+        <w:rPr>
+          <w:lang w:val="en-GB"/>
+        </w:rPr>
+        <w:t xml:space="preserve">so it is like the “resolution” of such points you’ll draw (200Hz should be more than enough). </w:t>
+      </w:r>
+    </w:p>
+    <w:p>
+      <w:pPr>
+        <w:pStyle w:val="ListParagraph"/>
+        <w:numPr>
+          <w:ilvl w:val="0"/>
+          <w:numId w:val="8"/>
+        </w:numPr>
+        <w:jc w:val="both"/>
+        <w:rPr>
+          <w:lang w:val="en-GB"/>
+        </w:rPr>
+      </w:pPr>
+      <w:proofErr w:type="spellStart"/>
+      <w:r>
+        <w:rPr>
+          <w:b/>
+          <w:bCs/>
+          <w:lang w:val="en-GB"/>
+        </w:rPr>
+        <w:t>PlayWave</w:t>
+      </w:r>
+      <w:proofErr w:type="spellEnd"/>
+      <w:r>
+        <w:rPr>
+          <w:b/>
+          <w:bCs/>
+          <w:lang w:val="en-GB"/>
+        </w:rPr>
+        <w:t xml:space="preserve"> duration</w:t>
+      </w:r>
+      <w:r>
+        <w:rPr>
+          <w:lang w:val="en-GB"/>
+        </w:rPr>
+        <w:t xml:space="preserve"> </w:t>
+      </w:r>
+      <w:r>
+        <w:rPr>
+          <w:lang w:val="en-GB"/>
+        </w:rPr>
+        <w:sym w:font="Wingdings" w:char="F0E0"/>
+      </w:r>
+      <w:r>
+        <w:rPr>
+          <w:lang w:val="en-GB"/>
+        </w:rPr>
+        <w:t xml:space="preserve"> Time length (X axis) (</w:t>
+      </w:r>
+      <w:r>
+        <w:rPr>
+          <w:lang w:val="en-GB"/>
+        </w:rPr>
+        <w:t>maximal value equals to XY width!)</w:t>
+      </w:r>
+    </w:p>
+    <w:p>
+      <w:pPr>
+        <w:pStyle w:val="ListParagraph"/>
+        <w:numPr>
+          <w:ilvl w:val="0"/>
+          <w:numId w:val="8"/>
+        </w:numPr>
+        <w:jc w:val="both"/>
+        <w:rPr>
+          <w:lang w:val="en-GB"/>
+        </w:rPr>
+      </w:pPr>
+      <w:r>
+        <w:rPr>
+          <w:b/>
+          <w:bCs/>
+          <w:lang w:val="en-GB"/>
+        </w:rPr>
+        <w:t xml:space="preserve">Channel offset </w:t>
+      </w:r>
+      <w:r>
+        <w:rPr>
+          <w:b/>
+          <w:bCs/>
+          <w:lang w:val="en-GB"/>
+        </w:rPr>
+        <w:sym w:font="Wingdings" w:char="F0E0"/>
+      </w:r>
+      <w:r>
+        <w:rPr>
+          <w:b/>
+          <w:bCs/>
+          <w:lang w:val="en-GB"/>
+        </w:rPr>
+        <w:t xml:space="preserve"> </w:t>
+      </w:r>
+      <w:r>
+        <w:rPr>
+          <w:lang w:val="en-GB"/>
+        </w:rPr>
+        <w:t>not necessary</w:t>
+      </w:r>
+    </w:p>
+    <w:p>
+      <w:pPr>
+        <w:pStyle w:val="ListParagraph"/>
+        <w:numPr>
+          <w:ilvl w:val="0"/>
+          <w:numId w:val="8"/>
+        </w:numPr>
+        <w:jc w:val="both"/>
+        <w:rPr>
+          <w:lang w:val="en-GB"/>
+        </w:rPr>
+      </w:pPr>
+      <w:r>
+        <w:rPr>
+          <w:b/>
+          <w:bCs/>
+          <w:lang w:val="en-GB"/>
+        </w:rPr>
+        <w:t>Channel full scale</w:t>
+      </w:r>
+      <w:r>
+        <w:rPr>
+          <w:b/>
+          <w:bCs/>
+          <w:lang w:val="en-GB"/>
+        </w:rPr>
+        <w:t xml:space="preserve"> </w:t>
+      </w:r>
+      <w:r>
+        <w:rPr>
+          <w:b/>
+          <w:bCs/>
+          <w:lang w:val="en-GB"/>
+        </w:rPr>
+        <w:sym w:font="Wingdings" w:char="F0E0"/>
+      </w:r>
+      <w:r>
+        <w:rPr>
+          <w:b/>
+          <w:bCs/>
+          <w:lang w:val="en-GB"/>
+        </w:rPr>
+        <w:t xml:space="preserve"> </w:t>
+      </w:r>
+      <w:r>
+        <w:rPr>
+          <w:lang w:val="en-GB"/>
+        </w:rPr>
+        <w:t>not necessary</w:t>
+      </w:r>
+    </w:p>
+    <w:p>
+      <w:pPr>
+        <w:pStyle w:val="ListParagraph"/>
+        <w:numPr>
+          <w:ilvl w:val="0"/>
+          <w:numId w:val="8"/>
+        </w:numPr>
+        <w:jc w:val="both"/>
+        <w:rPr>
+          <w:lang w:val="en-GB"/>
+        </w:rPr>
+      </w:pPr>
+      <w:r>
+        <w:rPr>
+          <w:b/>
+          <w:bCs/>
+          <w:lang w:val="en-GB"/>
+        </w:rPr>
+        <w:t>Units</w:t>
+      </w:r>
+      <w:r>
+        <w:rPr>
+          <w:b/>
+          <w:bCs/>
+          <w:lang w:val="en-GB"/>
+        </w:rPr>
+        <w:t xml:space="preserve"> </w:t>
+      </w:r>
+      <w:r>
+        <w:rPr>
+          <w:b/>
+          <w:bCs/>
+          <w:lang w:val="en-GB"/>
+        </w:rPr>
+        <w:sym w:font="Wingdings" w:char="F0E0"/>
+      </w:r>
+      <w:r>
+        <w:rPr>
+          <w:b/>
+          <w:bCs/>
+          <w:lang w:val="en-GB"/>
+        </w:rPr>
+        <w:t xml:space="preserve"> </w:t>
+      </w:r>
+      <w:r>
+        <w:rPr>
+          <w:lang w:val="en-GB"/>
+        </w:rPr>
+        <w:t>not necessary</w:t>
+      </w:r>
+    </w:p>
+    <w:p>
+      <w:pPr>
+        <w:jc w:val="both"/>
+        <w:rPr>
+          <w:lang w:val="en-GB"/>
+        </w:rPr>
+      </w:pPr>
+      <w:r>
+        <w:rPr>
+          <w:i/>
+          <w:iCs/>
+          <w:lang w:val="en-GB"/>
+        </w:rPr>
+        <w:t xml:space="preserve">The last three parameters are just arbitrary to set the Y in the correct scale for you to draw, but you can change it afterwards in the view as you prefer. </w:t>
+      </w:r>
+      <w:r>
+        <w:rPr>
+          <w:lang w:val="en-GB"/>
+        </w:rPr>
+        <w:t xml:space="preserve">Following a result view will appear where you can draw the trace you want. To draw press </w:t>
+      </w:r>
+      <w:r>
+        <w:rPr>
+          <w:b/>
+          <w:bCs/>
+          <w:lang w:val="en-GB"/>
+        </w:rPr>
+        <w:t>shift + left click mouse</w:t>
+      </w:r>
+      <w:r>
+        <w:rPr>
+          <w:lang w:val="en-GB"/>
+        </w:rPr>
+        <w:t xml:space="preserve"> and drag/move the mouse as you prefer in window. </w:t>
+      </w:r>
+    </w:p>
+    <w:p>
+      <w:pPr>
+        <w:jc w:val="both"/>
+        <w:rPr>
+          <w:lang w:val="en-GB"/>
+        </w:rPr>
+      </w:pPr>
+      <w:r>
+        <w:rPr>
+          <w:noProof/>
+          <w:lang w:val="en-GB"/>
+        </w:rPr>
+        <w:lastRenderedPageBreak/>
+        <w:drawing>
+          <wp:inline distT="0" distB="0" distL="0" distR="0" wp14:anchorId="3DFC6FB8" wp14:editId="16A46ECC">
+            <wp:extent cx="5731510" cy="2917190"/>
+            <wp:effectExtent l="0" t="0" r="0" b="3810"/>
+            <wp:docPr id="14" name="Picture 14"/>
+            <wp:cNvGraphicFramePr>
+              <a:graphicFrameLocks xmlns:a="http://schemas.openxmlformats.org/drawingml/2006/main" noChangeAspect="1"/>
+            </wp:cNvGraphicFramePr>
+            <a:graphic xmlns:a="http://schemas.openxmlformats.org/drawingml/2006/main">
+              <a:graphicData uri="http://schemas.openxmlformats.org/drawingml/2006/picture">
+                <pic:pic xmlns:pic="http://schemas.openxmlformats.org/drawingml/2006/picture">
+                  <pic:nvPicPr>
+                    <pic:cNvPr id="14" name="Picture 14"/>
+                    <pic:cNvPicPr/>
+                  </pic:nvPicPr>
+                  <pic:blipFill>
+                    <a:blip r:embed="rId19" cstate="print">
+                      <a:extLst>
+                        <a:ext uri="{28A0092B-C50C-407E-A947-70E740481C1C}">
+                          <a14:useLocalDpi xmlns:a14="http://schemas.microsoft.com/office/drawing/2010/main" val="0"/>
+                        </a:ext>
+                      </a:extLst>
+                    </a:blip>
+                    <a:stretch>
+                      <a:fillRect/>
+                    </a:stretch>
+                  </pic:blipFill>
+                  <pic:spPr>
+                    <a:xfrm>
+                      <a:off x="0" y="0"/>
+                      <a:ext cx="5731510" cy="2917190"/>
+                    </a:xfrm>
+                    <a:prstGeom prst="rect">
+                      <a:avLst/>
+                    </a:prstGeom>
+                  </pic:spPr>
+                </pic:pic>
+              </a:graphicData>
+            </a:graphic>
+          </wp:inline>
+        </w:drawing>
+      </w:r>
+      <w:r>
+        <w:rPr>
+          <w:lang w:val="en-GB"/>
+        </w:rPr>
+        <w:t>Once you are done</w:t>
+      </w:r>
+      <w:r>
+        <w:rPr>
+          <w:lang w:val="en-GB"/>
+        </w:rPr>
+        <w:t xml:space="preserve"> click the button </w:t>
+      </w:r>
+      <w:r>
+        <w:rPr>
+          <w:b/>
+          <w:bCs/>
+          <w:lang w:val="en-GB"/>
+        </w:rPr>
+        <w:t xml:space="preserve">“DRAW” </w:t>
+      </w:r>
+      <w:r>
+        <w:rPr>
+          <w:lang w:val="en-GB"/>
+        </w:rPr>
+        <w:t xml:space="preserve">in the toolbar to save it and the select the </w:t>
+      </w:r>
+      <w:proofErr w:type="gramStart"/>
+      <w:r>
+        <w:rPr>
+          <w:lang w:val="en-GB"/>
+        </w:rPr>
+        <w:t>trace  “</w:t>
+      </w:r>
+      <w:proofErr w:type="gramEnd"/>
+      <w:r>
+        <w:rPr>
+          <w:b/>
+          <w:bCs/>
+          <w:i/>
+          <w:iCs/>
+          <w:lang w:val="en-GB"/>
+        </w:rPr>
+        <w:t>Hand Draw</w:t>
+      </w:r>
+      <w:r>
+        <w:rPr>
+          <w:lang w:val="en-GB"/>
+        </w:rPr>
+        <w:t xml:space="preserve">” in the </w:t>
+      </w:r>
+      <w:proofErr w:type="spellStart"/>
+      <w:r>
+        <w:rPr>
+          <w:b/>
+          <w:bCs/>
+          <w:i/>
+          <w:iCs/>
+          <w:lang w:val="en-GB"/>
+        </w:rPr>
+        <w:t>XYramp</w:t>
+      </w:r>
+      <w:proofErr w:type="spellEnd"/>
+      <w:r>
+        <w:rPr>
+          <w:b/>
+          <w:bCs/>
+          <w:i/>
+          <w:iCs/>
+          <w:lang w:val="en-GB"/>
+        </w:rPr>
+        <w:t xml:space="preserve"> </w:t>
+      </w:r>
+      <w:r>
+        <w:rPr>
+          <w:b/>
+          <w:bCs/>
+          <w:i/>
+          <w:iCs/>
+          <w:lang w:val="en-GB"/>
+        </w:rPr>
+        <w:sym w:font="Wingdings" w:char="F0E0"/>
+      </w:r>
+      <w:r>
+        <w:rPr>
+          <w:b/>
+          <w:bCs/>
+          <w:i/>
+          <w:iCs/>
+          <w:lang w:val="en-GB"/>
+        </w:rPr>
+        <w:t xml:space="preserve"> select what to do.</w:t>
+      </w:r>
+      <w:r>
+        <w:rPr>
+          <w:lang w:val="en-GB"/>
+        </w:rPr>
+        <w:t xml:space="preserve"> </w:t>
+      </w:r>
+    </w:p>
+    <w:p>
+      <w:pPr>
+        <w:jc w:val="both"/>
+        <w:rPr>
+          <w:i/>
+          <w:iCs/>
+          <w:lang w:val="en-GB"/>
+        </w:rPr>
+      </w:pPr>
     </w:p>
     <w:p>
       <w:pPr>
         <w:pStyle w:val="Heading2"/>
       </w:pPr>
-      <w:bookmarkStart w:id="5" w:name="_Toc129341209"/>
+      <w:bookmarkStart w:id="6" w:name="_Toc132832802"/>
       <w:r>
         <w:t>XY-Ramp</w:t>
       </w:r>
-      <w:bookmarkEnd w:id="5"/>
+      <w:bookmarkEnd w:id="6"/>
       <w:r>
         <w:t xml:space="preserve"> </w:t>
       </w:r>
@@ -3729,7 +4344,7 @@
                     </pic:cNvPicPr>
                   </pic:nvPicPr>
                   <pic:blipFill>
-                    <a:blip r:embed="rId18">
+                    <a:blip r:embed="rId20">
                       <a:extLst>
                         <a:ext uri="{28A0092B-C50C-407E-A947-70E740481C1C}">
                           <a14:useLocalDpi xmlns:a14="http://schemas.microsoft.com/office/drawing/2010/main" val="0"/>
@@ -4022,14 +4637,6 @@
     </w:p>
     <w:p>
       <w:pPr>
-        <w:jc w:val="both"/>
-        <w:rPr>
-          <w:lang w:val="en-GB"/>
-        </w:rPr>
-      </w:pPr>
-    </w:p>
-    <w:p>
-      <w:pPr>
         <w:pStyle w:val="ListParagraph"/>
         <w:numPr>
           <w:ilvl w:val="1"/>
@@ -4270,6 +4877,83 @@
       <w:pPr>
         <w:pStyle w:val="ListParagraph"/>
         <w:numPr>
+          <w:ilvl w:val="1"/>
+          <w:numId w:val="3"/>
+        </w:numPr>
+        <w:jc w:val="both"/>
+        <w:rPr>
+          <w:lang w:val="en-GB"/>
+        </w:rPr>
+      </w:pPr>
+      <w:r>
+        <w:rPr>
+          <w:b/>
+          <w:bCs/>
+          <w:i/>
+          <w:iCs/>
+          <w:lang w:val="en-GB"/>
+        </w:rPr>
+        <w:t>Hand draw:</w:t>
+      </w:r>
+      <w:r>
+        <w:rPr>
+          <w:lang w:val="en-GB"/>
+        </w:rPr>
+        <w:t xml:space="preserve"> plot the hand draw trace drawn in the </w:t>
+      </w:r>
+      <w:proofErr w:type="spellStart"/>
+      <w:r>
+        <w:rPr>
+          <w:lang w:val="en-GB"/>
+        </w:rPr>
+        <w:t>playwave</w:t>
+      </w:r>
+      <w:proofErr w:type="spellEnd"/>
+      <w:r>
+        <w:rPr>
+          <w:lang w:val="en-GB"/>
+        </w:rPr>
+        <w:t xml:space="preserve"> view. For more details see </w:t>
+      </w:r>
+      <w:r>
+        <w:rPr>
+          <w:b/>
+          <w:bCs/>
+          <w:i/>
+          <w:iCs/>
+          <w:lang w:val="en-GB"/>
+        </w:rPr>
+        <w:t>DRAW TRACE</w:t>
+      </w:r>
+      <w:r>
+        <w:rPr>
+          <w:lang w:val="en-GB"/>
+        </w:rPr>
+        <w:t>.</w:t>
+      </w:r>
+    </w:p>
+    <w:p>
+      <w:pPr>
+        <w:pStyle w:val="ListParagraph"/>
+        <w:rPr>
+          <w:lang w:val="en-GB"/>
+        </w:rPr>
+      </w:pPr>
+    </w:p>
+    <w:p>
+      <w:pPr>
+        <w:pStyle w:val="ListParagraph"/>
+        <w:ind w:left="1440"/>
+        <w:jc w:val="both"/>
+        <w:rPr>
+          <w:lang w:val="en-GB"/>
+        </w:rPr>
+      </w:pPr>
+    </w:p>
+    <w:p>
+      <w:pPr>
+        <w:pStyle w:val="ListParagraph"/>
+        <w:numPr>
           <w:ilvl w:val="0"/>
           <w:numId w:val="7"/>
         </w:numPr>
@@ -4557,7 +5241,7 @@
       <w:pPr>
         <w:pStyle w:val="Heading2"/>
       </w:pPr>
-      <w:bookmarkStart w:id="6" w:name="_Toc129341210"/>
+      <w:bookmarkStart w:id="7" w:name="_Toc132832803"/>
       <w:r>
         <w:rPr>
           <w:rStyle w:val="Heading1Char"/>
@@ -4566,9 +5250,10 @@
           <w:sz w:val="26"/>
           <w:szCs w:val="26"/>
         </w:rPr>
+        <w:lastRenderedPageBreak/>
         <w:t>MVC Opts</w:t>
       </w:r>
-      <w:bookmarkEnd w:id="6"/>
+      <w:bookmarkEnd w:id="7"/>
     </w:p>
     <w:p>
       <w:pPr>
@@ -4612,12 +5297,11 @@
       <w:pPr>
         <w:pStyle w:val="Heading2"/>
       </w:pPr>
-      <w:bookmarkStart w:id="7" w:name="_Toc129341211"/>
-      <w:r>
-        <w:lastRenderedPageBreak/>
+      <w:bookmarkStart w:id="8" w:name="_Toc132832804"/>
+      <w:r>
         <w:t>Analysis Options</w:t>
       </w:r>
-      <w:bookmarkEnd w:id="7"/>
+      <w:bookmarkEnd w:id="8"/>
     </w:p>
     <w:p>
       <w:pPr>
@@ -4637,11 +5321,11 @@
       <w:pPr>
         <w:pStyle w:val="Heading2"/>
       </w:pPr>
-      <w:bookmarkStart w:id="8" w:name="_Toc129341212"/>
+      <w:bookmarkStart w:id="9" w:name="_Toc132832805"/>
       <w:r>
         <w:t>Equipment Options</w:t>
       </w:r>
-      <w:bookmarkEnd w:id="8"/>
+      <w:bookmarkEnd w:id="9"/>
     </w:p>
     <w:p>
       <w:pPr>
@@ -4680,7 +5364,7 @@
                     </pic:cNvPicPr>
                   </pic:nvPicPr>
                   <pic:blipFill>
-                    <a:blip r:embed="rId19">
+                    <a:blip r:embed="rId21">
                       <a:extLst>
                         <a:ext uri="{28A0092B-C50C-407E-A947-70E740481C1C}">
                           <a14:useLocalDpi xmlns:a14="http://schemas.microsoft.com/office/drawing/2010/main" val="0"/>
@@ -5559,14 +6243,15 @@
           <w:lang w:val="en-GB"/>
         </w:rPr>
       </w:pPr>
-      <w:bookmarkStart w:id="9" w:name="_Toc129341213"/>
-      <w:r>
-        <w:rPr>
-          <w:lang w:val="en-GB"/>
-        </w:rPr>
+      <w:bookmarkStart w:id="10" w:name="_Toc132832806"/>
+      <w:r>
+        <w:rPr>
+          <w:lang w:val="en-GB"/>
+        </w:rPr>
+        <w:lastRenderedPageBreak/>
         <w:t>Start US</w:t>
       </w:r>
-      <w:bookmarkEnd w:id="9"/>
+      <w:bookmarkEnd w:id="10"/>
     </w:p>
     <w:p>
       <w:pPr>
@@ -5642,7 +6327,6 @@
           <w:u w:val="single"/>
           <w:lang w:val="en-GB"/>
         </w:rPr>
-        <w:lastRenderedPageBreak/>
         <w:t>Important</w:t>
       </w:r>
       <w:r>
@@ -5710,7 +6394,7 @@
           <w:lang w:val="en-GB"/>
         </w:rPr>
       </w:pPr>
-      <w:bookmarkStart w:id="10" w:name="_Toc129341214"/>
+      <w:bookmarkStart w:id="11" w:name="_Toc132832807"/>
       <w:r>
         <w:rPr>
           <w:lang w:val="en-GB"/>
@@ -5724,7 +6408,7 @@
         </w:rPr>
         <w:t>Isomed</w:t>
       </w:r>
-      <w:bookmarkEnd w:id="10"/>
+      <w:bookmarkEnd w:id="11"/>
       <w:proofErr w:type="spellEnd"/>
     </w:p>
     <w:p>
@@ -5763,14 +6447,14 @@
           <w:lang w:val="en-GB"/>
         </w:rPr>
       </w:pPr>
-      <w:bookmarkStart w:id="11" w:name="_Toc129341215"/>
+      <w:bookmarkStart w:id="12" w:name="_Toc132832808"/>
       <w:r>
         <w:rPr>
           <w:lang w:val="en-GB"/>
         </w:rPr>
         <w:t>Stop sampling</w:t>
       </w:r>
-      <w:bookmarkEnd w:id="11"/>
+      <w:bookmarkEnd w:id="12"/>
     </w:p>
     <w:p>
       <w:pPr>
@@ -5794,14 +6478,14 @@
           <w:lang w:val="en-GB"/>
         </w:rPr>
       </w:pPr>
-      <w:bookmarkStart w:id="12" w:name="_Toc129341216"/>
+      <w:bookmarkStart w:id="13" w:name="_Toc132832809"/>
       <w:r>
         <w:rPr>
           <w:lang w:val="en-GB"/>
         </w:rPr>
         <w:t>Save everything</w:t>
       </w:r>
-      <w:bookmarkEnd w:id="12"/>
+      <w:bookmarkEnd w:id="13"/>
     </w:p>
     <w:p>
       <w:pPr>
@@ -5935,14 +6619,14 @@
           <w:lang w:val="en-GB"/>
         </w:rPr>
       </w:pPr>
-      <w:bookmarkStart w:id="13" w:name="_Toc129341217"/>
+      <w:bookmarkStart w:id="14" w:name="_Toc132832810"/>
       <w:r>
         <w:rPr>
           <w:lang w:val="en-GB"/>
         </w:rPr>
         <w:t>Quit</w:t>
       </w:r>
-      <w:bookmarkEnd w:id="13"/>
+      <w:bookmarkEnd w:id="14"/>
     </w:p>
     <w:p>
       <w:pPr>
@@ -6000,7 +6684,7 @@
                     </pic:cNvPicPr>
                   </pic:nvPicPr>
                   <pic:blipFill>
-                    <a:blip r:embed="rId20" cstate="print">
+                    <a:blip r:embed="rId22" cstate="print">
                       <a:extLst>
                         <a:ext uri="{28A0092B-C50C-407E-A947-70E740481C1C}">
                           <a14:useLocalDpi xmlns:a14="http://schemas.microsoft.com/office/drawing/2010/main" val="0"/>
@@ -6081,7 +6765,7 @@
       </w:r>
     </w:p>
     <w:sectPr>
-      <w:footerReference w:type="default" r:id="rId21"/>
+      <w:footerReference w:type="default" r:id="rId23"/>
       <w:pgSz w:w="11906" w:h="16838"/>
       <w:pgMar w:top="1440" w:right="1440" w:bottom="1440" w:left="1440" w:header="708" w:footer="708" w:gutter="0"/>
       <w:cols w:space="708"/>
@@ -6660,95 +7344,9 @@
     </w:lvl>
   </w:abstractNum>
   <w:abstractNum w:abstractNumId="4" w15:restartNumberingAfterBreak="0">
-    <w:nsid w:val="48216E3D"/>
+    <w:nsid w:val="45CF5ABA"/>
     <w:multiLevelType w:val="hybridMultilevel"/>
-    <w:tmpl w:val="C792C96A"/>
-    <w:lvl w:ilvl="0" w:tplc="2000000F">
-      <w:start w:val="1"/>
-      <w:numFmt w:val="decimal"/>
-      <w:lvlText w:val="%1."/>
-      <w:lvlJc w:val="left"/>
-      <w:pPr>
-        <w:ind w:left="720" w:hanging="360"/>
-      </w:pPr>
-    </w:lvl>
-    <w:lvl w:ilvl="1" w:tplc="20000019" w:tentative="1">
-      <w:start w:val="1"/>
-      <w:numFmt w:val="lowerLetter"/>
-      <w:lvlText w:val="%2."/>
-      <w:lvlJc w:val="left"/>
-      <w:pPr>
-        <w:ind w:left="1440" w:hanging="360"/>
-      </w:pPr>
-    </w:lvl>
-    <w:lvl w:ilvl="2" w:tplc="2000001B" w:tentative="1">
-      <w:start w:val="1"/>
-      <w:numFmt w:val="lowerRoman"/>
-      <w:lvlText w:val="%3."/>
-      <w:lvlJc w:val="right"/>
-      <w:pPr>
-        <w:ind w:left="2160" w:hanging="180"/>
-      </w:pPr>
-    </w:lvl>
-    <w:lvl w:ilvl="3" w:tplc="2000000F" w:tentative="1">
-      <w:start w:val="1"/>
-      <w:numFmt w:val="decimal"/>
-      <w:lvlText w:val="%4."/>
-      <w:lvlJc w:val="left"/>
-      <w:pPr>
-        <w:ind w:left="2880" w:hanging="360"/>
-      </w:pPr>
-    </w:lvl>
-    <w:lvl w:ilvl="4" w:tplc="20000019" w:tentative="1">
-      <w:start w:val="1"/>
-      <w:numFmt w:val="lowerLetter"/>
-      <w:lvlText w:val="%5."/>
-      <w:lvlJc w:val="left"/>
-      <w:pPr>
-        <w:ind w:left="3600" w:hanging="360"/>
-      </w:pPr>
-    </w:lvl>
-    <w:lvl w:ilvl="5" w:tplc="2000001B" w:tentative="1">
-      <w:start w:val="1"/>
-      <w:numFmt w:val="lowerRoman"/>
-      <w:lvlText w:val="%6."/>
-      <w:lvlJc w:val="right"/>
-      <w:pPr>
-        <w:ind w:left="4320" w:hanging="180"/>
-      </w:pPr>
-    </w:lvl>
-    <w:lvl w:ilvl="6" w:tplc="2000000F" w:tentative="1">
-      <w:start w:val="1"/>
-      <w:numFmt w:val="decimal"/>
-      <w:lvlText w:val="%7."/>
-      <w:lvlJc w:val="left"/>
-      <w:pPr>
-        <w:ind w:left="5040" w:hanging="360"/>
-      </w:pPr>
-    </w:lvl>
-    <w:lvl w:ilvl="7" w:tplc="20000019" w:tentative="1">
-      <w:start w:val="1"/>
-      <w:numFmt w:val="lowerLetter"/>
-      <w:lvlText w:val="%8."/>
-      <w:lvlJc w:val="left"/>
-      <w:pPr>
-        <w:ind w:left="5760" w:hanging="360"/>
-      </w:pPr>
-    </w:lvl>
-    <w:lvl w:ilvl="8" w:tplc="2000001B" w:tentative="1">
-      <w:start w:val="1"/>
-      <w:numFmt w:val="lowerRoman"/>
-      <w:lvlText w:val="%9."/>
-      <w:lvlJc w:val="right"/>
-      <w:pPr>
-        <w:ind w:left="6480" w:hanging="180"/>
-      </w:pPr>
-    </w:lvl>
-  </w:abstractNum>
-  <w:abstractNum w:abstractNumId="5" w15:restartNumberingAfterBreak="0">
-    <w:nsid w:val="506A25DD"/>
-    <w:multiLevelType w:val="hybridMultilevel"/>
-    <w:tmpl w:val="74ECE75A"/>
+    <w:tmpl w:val="A3FA2252"/>
     <w:lvl w:ilvl="0" w:tplc="08090001">
       <w:start w:val="1"/>
       <w:numFmt w:val="bullet"/>
@@ -6858,7 +7456,206 @@
       </w:rPr>
     </w:lvl>
   </w:abstractNum>
+  <w:abstractNum w:abstractNumId="5" w15:restartNumberingAfterBreak="0">
+    <w:nsid w:val="48216E3D"/>
+    <w:multiLevelType w:val="hybridMultilevel"/>
+    <w:tmpl w:val="C792C96A"/>
+    <w:lvl w:ilvl="0" w:tplc="2000000F">
+      <w:start w:val="1"/>
+      <w:numFmt w:val="decimal"/>
+      <w:lvlText w:val="%1."/>
+      <w:lvlJc w:val="left"/>
+      <w:pPr>
+        <w:ind w:left="720" w:hanging="360"/>
+      </w:pPr>
+    </w:lvl>
+    <w:lvl w:ilvl="1" w:tplc="20000019" w:tentative="1">
+      <w:start w:val="1"/>
+      <w:numFmt w:val="lowerLetter"/>
+      <w:lvlText w:val="%2."/>
+      <w:lvlJc w:val="left"/>
+      <w:pPr>
+        <w:ind w:left="1440" w:hanging="360"/>
+      </w:pPr>
+    </w:lvl>
+    <w:lvl w:ilvl="2" w:tplc="2000001B" w:tentative="1">
+      <w:start w:val="1"/>
+      <w:numFmt w:val="lowerRoman"/>
+      <w:lvlText w:val="%3."/>
+      <w:lvlJc w:val="right"/>
+      <w:pPr>
+        <w:ind w:left="2160" w:hanging="180"/>
+      </w:pPr>
+    </w:lvl>
+    <w:lvl w:ilvl="3" w:tplc="2000000F" w:tentative="1">
+      <w:start w:val="1"/>
+      <w:numFmt w:val="decimal"/>
+      <w:lvlText w:val="%4."/>
+      <w:lvlJc w:val="left"/>
+      <w:pPr>
+        <w:ind w:left="2880" w:hanging="360"/>
+      </w:pPr>
+    </w:lvl>
+    <w:lvl w:ilvl="4" w:tplc="20000019" w:tentative="1">
+      <w:start w:val="1"/>
+      <w:numFmt w:val="lowerLetter"/>
+      <w:lvlText w:val="%5."/>
+      <w:lvlJc w:val="left"/>
+      <w:pPr>
+        <w:ind w:left="3600" w:hanging="360"/>
+      </w:pPr>
+    </w:lvl>
+    <w:lvl w:ilvl="5" w:tplc="2000001B" w:tentative="1">
+      <w:start w:val="1"/>
+      <w:numFmt w:val="lowerRoman"/>
+      <w:lvlText w:val="%6."/>
+      <w:lvlJc w:val="right"/>
+      <w:pPr>
+        <w:ind w:left="4320" w:hanging="180"/>
+      </w:pPr>
+    </w:lvl>
+    <w:lvl w:ilvl="6" w:tplc="2000000F" w:tentative="1">
+      <w:start w:val="1"/>
+      <w:numFmt w:val="decimal"/>
+      <w:lvlText w:val="%7."/>
+      <w:lvlJc w:val="left"/>
+      <w:pPr>
+        <w:ind w:left="5040" w:hanging="360"/>
+      </w:pPr>
+    </w:lvl>
+    <w:lvl w:ilvl="7" w:tplc="20000019" w:tentative="1">
+      <w:start w:val="1"/>
+      <w:numFmt w:val="lowerLetter"/>
+      <w:lvlText w:val="%8."/>
+      <w:lvlJc w:val="left"/>
+      <w:pPr>
+        <w:ind w:left="5760" w:hanging="360"/>
+      </w:pPr>
+    </w:lvl>
+    <w:lvl w:ilvl="8" w:tplc="2000001B" w:tentative="1">
+      <w:start w:val="1"/>
+      <w:numFmt w:val="lowerRoman"/>
+      <w:lvlText w:val="%9."/>
+      <w:lvlJc w:val="right"/>
+      <w:pPr>
+        <w:ind w:left="6480" w:hanging="180"/>
+      </w:pPr>
+    </w:lvl>
+  </w:abstractNum>
   <w:abstractNum w:abstractNumId="6" w15:restartNumberingAfterBreak="0">
+    <w:nsid w:val="506A25DD"/>
+    <w:multiLevelType w:val="hybridMultilevel"/>
+    <w:tmpl w:val="74ECE75A"/>
+    <w:lvl w:ilvl="0" w:tplc="08090001">
+      <w:start w:val="1"/>
+      <w:numFmt w:val="bullet"/>
+      <w:lvlText w:val=""/>
+      <w:lvlJc w:val="left"/>
+      <w:pPr>
+        <w:ind w:left="720" w:hanging="360"/>
+      </w:pPr>
+      <w:rPr>
+        <w:rFonts w:ascii="Symbol" w:hAnsi="Symbol" w:hint="default"/>
+      </w:rPr>
+    </w:lvl>
+    <w:lvl w:ilvl="1" w:tplc="08090003" w:tentative="1">
+      <w:start w:val="1"/>
+      <w:numFmt w:val="bullet"/>
+      <w:lvlText w:val="o"/>
+      <w:lvlJc w:val="left"/>
+      <w:pPr>
+        <w:ind w:left="1440" w:hanging="360"/>
+      </w:pPr>
+      <w:rPr>
+        <w:rFonts w:ascii="Courier New" w:hAnsi="Courier New" w:cs="Courier New" w:hint="default"/>
+      </w:rPr>
+    </w:lvl>
+    <w:lvl w:ilvl="2" w:tplc="08090005" w:tentative="1">
+      <w:start w:val="1"/>
+      <w:numFmt w:val="bullet"/>
+      <w:lvlText w:val=""/>
+      <w:lvlJc w:val="left"/>
+      <w:pPr>
+        <w:ind w:left="2160" w:hanging="360"/>
+      </w:pPr>
+      <w:rPr>
+        <w:rFonts w:ascii="Wingdings" w:hAnsi="Wingdings" w:hint="default"/>
+      </w:rPr>
+    </w:lvl>
+    <w:lvl w:ilvl="3" w:tplc="08090001" w:tentative="1">
+      <w:start w:val="1"/>
+      <w:numFmt w:val="bullet"/>
+      <w:lvlText w:val=""/>
+      <w:lvlJc w:val="left"/>
+      <w:pPr>
+        <w:ind w:left="2880" w:hanging="360"/>
+      </w:pPr>
+      <w:rPr>
+        <w:rFonts w:ascii="Symbol" w:hAnsi="Symbol" w:hint="default"/>
+      </w:rPr>
+    </w:lvl>
+    <w:lvl w:ilvl="4" w:tplc="08090003" w:tentative="1">
+      <w:start w:val="1"/>
+      <w:numFmt w:val="bullet"/>
+      <w:lvlText w:val="o"/>
+      <w:lvlJc w:val="left"/>
+      <w:pPr>
+        <w:ind w:left="3600" w:hanging="360"/>
+      </w:pPr>
+      <w:rPr>
+        <w:rFonts w:ascii="Courier New" w:hAnsi="Courier New" w:cs="Courier New" w:hint="default"/>
+      </w:rPr>
+    </w:lvl>
+    <w:lvl w:ilvl="5" w:tplc="08090005" w:tentative="1">
+      <w:start w:val="1"/>
+      <w:numFmt w:val="bullet"/>
+      <w:lvlText w:val=""/>
+      <w:lvlJc w:val="left"/>
+      <w:pPr>
+        <w:ind w:left="4320" w:hanging="360"/>
+      </w:pPr>
+      <w:rPr>
+        <w:rFonts w:ascii="Wingdings" w:hAnsi="Wingdings" w:hint="default"/>
+      </w:rPr>
+    </w:lvl>
+    <w:lvl w:ilvl="6" w:tplc="08090001" w:tentative="1">
+      <w:start w:val="1"/>
+      <w:numFmt w:val="bullet"/>
+      <w:lvlText w:val=""/>
+      <w:lvlJc w:val="left"/>
+      <w:pPr>
+        <w:ind w:left="5040" w:hanging="360"/>
+      </w:pPr>
+      <w:rPr>
+        <w:rFonts w:ascii="Symbol" w:hAnsi="Symbol" w:hint="default"/>
+      </w:rPr>
+    </w:lvl>
+    <w:lvl w:ilvl="7" w:tplc="08090003" w:tentative="1">
+      <w:start w:val="1"/>
+      <w:numFmt w:val="bullet"/>
+      <w:lvlText w:val="o"/>
+      <w:lvlJc w:val="left"/>
+      <w:pPr>
+        <w:ind w:left="5760" w:hanging="360"/>
+      </w:pPr>
+      <w:rPr>
+        <w:rFonts w:ascii="Courier New" w:hAnsi="Courier New" w:cs="Courier New" w:hint="default"/>
+      </w:rPr>
+    </w:lvl>
+    <w:lvl w:ilvl="8" w:tplc="08090005" w:tentative="1">
+      <w:start w:val="1"/>
+      <w:numFmt w:val="bullet"/>
+      <w:lvlText w:val=""/>
+      <w:lvlJc w:val="left"/>
+      <w:pPr>
+        <w:ind w:left="6480" w:hanging="360"/>
+      </w:pPr>
+      <w:rPr>
+        <w:rFonts w:ascii="Wingdings" w:hAnsi="Wingdings" w:hint="default"/>
+      </w:rPr>
+    </w:lvl>
+  </w:abstractNum>
+  <w:abstractNum w:abstractNumId="7" w15:restartNumberingAfterBreak="0">
     <w:nsid w:val="5D4437F9"/>
     <w:multiLevelType w:val="hybridMultilevel"/>
     <w:tmpl w:val="2578C33C"/>
@@ -6975,7 +7772,7 @@
     <w:abstractNumId w:val="3"/>
   </w:num>
   <w:num w:numId="2">
-    <w:abstractNumId w:val="6"/>
+    <w:abstractNumId w:val="7"/>
   </w:num>
   <w:num w:numId="3">
     <w:abstractNumId w:val="2"/>
@@ -6984,13 +7781,16 @@
     <w:abstractNumId w:val="0"/>
   </w:num>
   <w:num w:numId="5">
-    <w:abstractNumId w:val="4"/>
+    <w:abstractNumId w:val="5"/>
   </w:num>
   <w:num w:numId="6">
     <w:abstractNumId w:val="1"/>
   </w:num>
   <w:num w:numId="7">
-    <w:abstractNumId w:val="5"/>
+    <w:abstractNumId w:val="6"/>
+  </w:num>
+  <w:num w:numId="8">
+    <w:abstractNumId w:val="4"/>
   </w:num>
 </w:numbering>
 </file>
